--- a/Участок ремонта форм/Формокомплекты/Отчет о подготовке в производство/Бутылки/X-28МСА-500-1 (Франкония МСА 0.5 л.).docx
+++ b/Участок ремонта форм/Формокомплекты/Отчет о подготовке в производство/Бутылки/X-28МСА-500-1 (Франкония МСА 0.5 л.).docx
@@ -1,6 +1,6 @@
 
 <file path=word/document.xml><?xml version="1.0" encoding="utf-8"?>
-<w:document xmlns:wpc="http://schemas.microsoft.com/office/word/2010/wordprocessingCanvas" xmlns:mc="http://schemas.openxmlformats.org/markup-compatibility/2006" xmlns:o="urn:schemas-microsoft-com:office:office" xmlns:r="http://schemas.openxmlformats.org/officeDocument/2006/relationships" xmlns:m="http://schemas.openxmlformats.org/officeDocument/2006/math" xmlns:v="urn:schemas-microsoft-com:vml" xmlns:wp14="http://schemas.microsoft.com/office/word/2010/wordprocessingDrawing" xmlns:wp="http://schemas.openxmlformats.org/drawingml/2006/wordprocessingDrawing" xmlns:w10="urn:schemas-microsoft-com:office:word" xmlns:w="http://schemas.openxmlformats.org/wordprocessingml/2006/main" xmlns:w14="http://schemas.microsoft.com/office/word/2010/wordml" xmlns:w15="http://schemas.microsoft.com/office/word/2012/wordml" xmlns:wpg="http://schemas.microsoft.com/office/word/2010/wordprocessingGroup" xmlns:wpi="http://schemas.microsoft.com/office/word/2010/wordprocessingInk" xmlns:wne="http://schemas.microsoft.com/office/word/2006/wordml" xmlns:wps="http://schemas.microsoft.com/office/word/2010/wordprocessingShape" mc:Ignorable="w14 w15 wp14">
+<w:document xmlns:wpc="http://schemas.microsoft.com/office/word/2010/wordprocessingCanvas" xmlns:cx="http://schemas.microsoft.com/office/drawing/2014/chartex" xmlns:cx1="http://schemas.microsoft.com/office/drawing/2015/9/8/chartex" xmlns:cx2="http://schemas.microsoft.com/office/drawing/2015/10/21/chartex" xmlns:cx3="http://schemas.microsoft.com/office/drawing/2016/5/9/chartex" xmlns:cx4="http://schemas.microsoft.com/office/drawing/2016/5/10/chartex" xmlns:cx5="http://schemas.microsoft.com/office/drawing/2016/5/11/chartex" xmlns:cx6="http://schemas.microsoft.com/office/drawing/2016/5/12/chartex" xmlns:cx7="http://schemas.microsoft.com/office/drawing/2016/5/13/chartex" xmlns:cx8="http://schemas.microsoft.com/office/drawing/2016/5/14/chartex" xmlns:mc="http://schemas.openxmlformats.org/markup-compatibility/2006" xmlns:aink="http://schemas.microsoft.com/office/drawing/2016/ink" xmlns:am3d="http://schemas.microsoft.com/office/drawing/2017/model3d" xmlns:o="urn:schemas-microsoft-com:office:office" xmlns:r="http://schemas.openxmlformats.org/officeDocument/2006/relationships" xmlns:m="http://schemas.openxmlformats.org/officeDocument/2006/math" xmlns:v="urn:schemas-microsoft-com:vml" xmlns:wp14="http://schemas.microsoft.com/office/word/2010/wordprocessingDrawing" xmlns:wp="http://schemas.openxmlformats.org/drawingml/2006/wordprocessingDrawing" xmlns:w10="urn:schemas-microsoft-com:office:word" xmlns:w="http://schemas.openxmlformats.org/wordprocessingml/2006/main" xmlns:w14="http://schemas.microsoft.com/office/word/2010/wordml" xmlns:w15="http://schemas.microsoft.com/office/word/2012/wordml" xmlns:w16cid="http://schemas.microsoft.com/office/word/2016/wordml/cid" xmlns:w16se="http://schemas.microsoft.com/office/word/2015/wordml/symex" xmlns:wpg="http://schemas.microsoft.com/office/word/2010/wordprocessingGroup" xmlns:wpi="http://schemas.microsoft.com/office/word/2010/wordprocessingInk" xmlns:wne="http://schemas.microsoft.com/office/word/2006/wordml" xmlns:wps="http://schemas.microsoft.com/office/word/2010/wordprocessingShape" mc:Ignorable="w14 w15 w16se w16cid wp14">
   <w:body>
     <w:p>
       <w:pPr>
@@ -112,7 +112,7 @@
           <w:szCs w:val="28"/>
           <w:u w:val="single"/>
         </w:rPr>
-        <w:t>1</w:t>
+        <w:t>3</w:t>
       </w:r>
       <w:r>
         <w:rPr>
@@ -143,7 +143,7 @@
         <w:rPr>
           <w:rFonts w:ascii="Arial" w:hAnsi="Arial" w:cs="Arial"/>
         </w:rPr>
-        <w:t>18</w:t>
+        <w:t>30</w:t>
       </w:r>
       <w:r>
         <w:rPr>
@@ -155,7 +155,13 @@
         <w:rPr>
           <w:rFonts w:ascii="Arial" w:hAnsi="Arial" w:cs="Arial"/>
         </w:rPr>
-        <w:t>02</w:t>
+        <w:t>0</w:t>
+      </w:r>
+      <w:r>
+        <w:rPr>
+          <w:rFonts w:ascii="Arial" w:hAnsi="Arial" w:cs="Arial"/>
+        </w:rPr>
+        <w:t>6</w:t>
       </w:r>
       <w:r>
         <w:rPr>
@@ -245,7 +251,6 @@
         </w:rPr>
         <w:t>«</w:t>
       </w:r>
-      <w:proofErr w:type="spellStart"/>
       <w:r>
         <w:rPr>
           <w:rFonts w:ascii="Arial" w:hAnsi="Arial" w:cs="Arial"/>
@@ -254,18 +259,7 @@
           <w:szCs w:val="22"/>
           <w:u w:val="single"/>
         </w:rPr>
-        <w:t>Франкония</w:t>
-      </w:r>
-      <w:proofErr w:type="spellEnd"/>
-      <w:r>
-        <w:rPr>
-          <w:rFonts w:ascii="Arial" w:hAnsi="Arial" w:cs="Arial"/>
-          <w:b/>
-          <w:sz w:val="22"/>
-          <w:szCs w:val="22"/>
-          <w:u w:val="single"/>
-        </w:rPr>
-        <w:t xml:space="preserve"> МСА</w:t>
+        <w:t>Франкония МСА</w:t>
       </w:r>
       <w:r>
         <w:rPr>
@@ -574,7 +568,7 @@
                 <w:sz w:val="22"/>
                 <w:szCs w:val="22"/>
               </w:rPr>
-              <w:t>7</w:t>
+              <w:t>8</w:t>
             </w:r>
           </w:p>
         </w:tc>
@@ -802,541 +796,52 @@
           <w:p>
             <w:pPr>
               <w:jc w:val="center"/>
-            </w:pPr>
-            <w:r>
               <w:rPr>
                 <w:sz w:val="16"/>
                 <w:szCs w:val="16"/>
               </w:rPr>
-              <w:t>Х-28МСА-</w:t>
-            </w:r>
-            <w:r>
-              <w:rPr>
+            </w:pPr>
+            <w:r>
+              <w:rPr>
+                <w:bCs/>
                 <w:sz w:val="16"/>
                 <w:szCs w:val="16"/>
               </w:rPr>
-              <w:t>75</w:t>
-            </w:r>
-            <w:r>
-              <w:rPr>
-                <w:sz w:val="16"/>
-                <w:szCs w:val="16"/>
-              </w:rPr>
-              <w:t>0</w:t>
-            </w:r>
-          </w:p>
-        </w:tc>
-        <w:tc>
-          <w:tcPr>
-            <w:tcW w:w="2264" w:type="dxa"/>
-            <w:vMerge/>
-          </w:tcPr>
-          <w:p>
-            <w:pPr>
-              <w:jc w:val="center"/>
-            </w:pPr>
-          </w:p>
-        </w:tc>
-        <w:tc>
-          <w:tcPr>
-            <w:tcW w:w="1642" w:type="dxa"/>
-            <w:vMerge/>
-            <w:vAlign w:val="center"/>
-          </w:tcPr>
-          <w:p>
-            <w:pPr>
-              <w:jc w:val="center"/>
-              <w:rPr>
-                <w:sz w:val="22"/>
-                <w:szCs w:val="22"/>
-              </w:rPr>
-            </w:pPr>
-          </w:p>
-        </w:tc>
-      </w:tr>
-      <w:tr>
-        <w:tc>
-          <w:tcPr>
-            <w:tcW w:w="2079" w:type="dxa"/>
-            <w:vAlign w:val="center"/>
-          </w:tcPr>
-          <w:p>
-            <w:pPr>
-              <w:jc w:val="center"/>
-              <w:rPr>
-                <w:rFonts w:ascii="Arial" w:hAnsi="Arial" w:cs="Arial"/>
-                <w:sz w:val="22"/>
-                <w:szCs w:val="22"/>
-              </w:rPr>
-            </w:pPr>
-            <w:r>
-              <w:rPr>
-                <w:rFonts w:ascii="Arial" w:hAnsi="Arial" w:cs="Arial"/>
-                <w:sz w:val="22"/>
-                <w:szCs w:val="22"/>
-              </w:rPr>
-              <w:t>плунжера</w:t>
-            </w:r>
-          </w:p>
-        </w:tc>
-        <w:tc>
-          <w:tcPr>
-            <w:tcW w:w="1819" w:type="dxa"/>
-            <w:vAlign w:val="center"/>
-          </w:tcPr>
-          <w:p>
-            <w:pPr>
-              <w:jc w:val="center"/>
-              <w:rPr>
-                <w:sz w:val="22"/>
-                <w:szCs w:val="22"/>
-                <w:lang w:val="en-US"/>
-              </w:rPr>
-            </w:pPr>
-            <w:r>
-              <w:rPr>
-                <w:sz w:val="22"/>
-                <w:szCs w:val="22"/>
-              </w:rPr>
-              <w:t>18</w:t>
-            </w:r>
-          </w:p>
-        </w:tc>
-        <w:tc>
-          <w:tcPr>
-            <w:tcW w:w="2026" w:type="dxa"/>
-            <w:vAlign w:val="center"/>
-          </w:tcPr>
-          <w:p>
-            <w:pPr>
-              <w:jc w:val="center"/>
-            </w:pPr>
-            <w:r>
-              <w:rPr>
-                <w:sz w:val="16"/>
-                <w:szCs w:val="16"/>
-              </w:rPr>
-              <w:t>Х-28МСА-</w:t>
-            </w:r>
-            <w:r>
-              <w:rPr>
-                <w:sz w:val="16"/>
-                <w:szCs w:val="16"/>
-              </w:rPr>
-              <w:t>75</w:t>
-            </w:r>
-            <w:r>
-              <w:rPr>
-                <w:sz w:val="16"/>
-                <w:szCs w:val="16"/>
-              </w:rPr>
-              <w:t>0</w:t>
-            </w:r>
-          </w:p>
-        </w:tc>
-        <w:tc>
-          <w:tcPr>
-            <w:tcW w:w="2264" w:type="dxa"/>
-            <w:vMerge/>
-          </w:tcPr>
-          <w:p>
-            <w:pPr>
-              <w:jc w:val="center"/>
-            </w:pPr>
-          </w:p>
-        </w:tc>
-        <w:tc>
-          <w:tcPr>
-            <w:tcW w:w="1642" w:type="dxa"/>
-            <w:vMerge/>
-            <w:vAlign w:val="center"/>
-          </w:tcPr>
-          <w:p>
-            <w:pPr>
-              <w:jc w:val="center"/>
-              <w:rPr>
-                <w:sz w:val="22"/>
-                <w:szCs w:val="22"/>
-              </w:rPr>
-            </w:pPr>
-          </w:p>
-        </w:tc>
-      </w:tr>
-      <w:tr>
-        <w:tc>
-          <w:tcPr>
-            <w:tcW w:w="2079" w:type="dxa"/>
-            <w:vAlign w:val="center"/>
-          </w:tcPr>
-          <w:p>
-            <w:pPr>
-              <w:jc w:val="center"/>
-              <w:rPr>
-                <w:rFonts w:ascii="Arial" w:hAnsi="Arial" w:cs="Arial"/>
-                <w:sz w:val="22"/>
-                <w:szCs w:val="22"/>
-              </w:rPr>
-            </w:pPr>
-            <w:r>
-              <w:rPr>
-                <w:rFonts w:ascii="Arial" w:hAnsi="Arial" w:cs="Arial"/>
-                <w:sz w:val="22"/>
-                <w:szCs w:val="22"/>
-              </w:rPr>
-              <w:t>дутьевые головки с дутьевой трубкой</w:t>
-            </w:r>
-          </w:p>
-        </w:tc>
-        <w:tc>
-          <w:tcPr>
-            <w:tcW w:w="1819" w:type="dxa"/>
-            <w:vAlign w:val="center"/>
-          </w:tcPr>
-          <w:p>
-            <w:pPr>
-              <w:jc w:val="center"/>
-              <w:rPr>
-                <w:sz w:val="22"/>
-                <w:szCs w:val="22"/>
-              </w:rPr>
-            </w:pPr>
-            <w:r>
-              <w:rPr>
-                <w:sz w:val="22"/>
-                <w:szCs w:val="22"/>
-              </w:rPr>
-              <w:t>18</w:t>
-            </w:r>
-          </w:p>
-        </w:tc>
-        <w:tc>
-          <w:tcPr>
-            <w:tcW w:w="2026" w:type="dxa"/>
-            <w:vAlign w:val="center"/>
-          </w:tcPr>
-          <w:p>
-            <w:pPr>
-              <w:jc w:val="center"/>
-            </w:pPr>
-            <w:r>
-              <w:rPr>
-                <w:sz w:val="16"/>
-                <w:szCs w:val="16"/>
-              </w:rPr>
-              <w:t>Х-28МСА-</w:t>
-            </w:r>
-            <w:r>
-              <w:rPr>
-                <w:sz w:val="16"/>
-                <w:szCs w:val="16"/>
-              </w:rPr>
-              <w:t>75</w:t>
-            </w:r>
-            <w:r>
-              <w:rPr>
-                <w:sz w:val="16"/>
-                <w:szCs w:val="16"/>
-              </w:rPr>
-              <w:t>0</w:t>
-            </w:r>
-          </w:p>
-        </w:tc>
-        <w:tc>
-          <w:tcPr>
-            <w:tcW w:w="2264" w:type="dxa"/>
-            <w:vMerge/>
-          </w:tcPr>
-          <w:p>
-            <w:pPr>
-              <w:jc w:val="center"/>
-            </w:pPr>
-          </w:p>
-        </w:tc>
-        <w:tc>
-          <w:tcPr>
-            <w:tcW w:w="1642" w:type="dxa"/>
-            <w:vMerge/>
-            <w:vAlign w:val="center"/>
-          </w:tcPr>
-          <w:p>
-            <w:pPr>
-              <w:jc w:val="center"/>
-              <w:rPr>
-                <w:sz w:val="22"/>
-                <w:szCs w:val="22"/>
-              </w:rPr>
-            </w:pPr>
-          </w:p>
-        </w:tc>
-      </w:tr>
-      <w:tr>
-        <w:tc>
-          <w:tcPr>
-            <w:tcW w:w="2079" w:type="dxa"/>
-            <w:vAlign w:val="center"/>
-          </w:tcPr>
-          <w:p>
-            <w:pPr>
-              <w:jc w:val="center"/>
-              <w:rPr>
-                <w:rFonts w:ascii="Arial" w:hAnsi="Arial" w:cs="Arial"/>
-                <w:sz w:val="22"/>
-                <w:szCs w:val="22"/>
-              </w:rPr>
-            </w:pPr>
-            <w:r>
-              <w:rPr>
-                <w:rFonts w:ascii="Arial" w:hAnsi="Arial" w:cs="Arial"/>
-                <w:sz w:val="22"/>
-                <w:szCs w:val="22"/>
-              </w:rPr>
-              <w:t>хватки (по парам)</w:t>
-            </w:r>
-          </w:p>
-        </w:tc>
-        <w:tc>
-          <w:tcPr>
-            <w:tcW w:w="1819" w:type="dxa"/>
-            <w:vAlign w:val="center"/>
-          </w:tcPr>
-          <w:p>
-            <w:pPr>
-              <w:jc w:val="center"/>
-              <w:rPr>
-                <w:sz w:val="22"/>
-                <w:szCs w:val="22"/>
-              </w:rPr>
-            </w:pPr>
-            <w:r>
-              <w:rPr>
-                <w:sz w:val="22"/>
-                <w:szCs w:val="22"/>
-              </w:rPr>
-              <w:t>18</w:t>
-            </w:r>
-          </w:p>
-        </w:tc>
-        <w:tc>
-          <w:tcPr>
-            <w:tcW w:w="2026" w:type="dxa"/>
-            <w:vAlign w:val="center"/>
-          </w:tcPr>
-          <w:p>
-            <w:pPr>
-              <w:jc w:val="center"/>
-            </w:pPr>
-            <w:r>
-              <w:rPr>
-                <w:sz w:val="16"/>
-                <w:szCs w:val="16"/>
-              </w:rPr>
-              <w:t xml:space="preserve">Графит. </w:t>
-            </w:r>
-            <w:proofErr w:type="spellStart"/>
-            <w:r>
-              <w:rPr>
-                <w:sz w:val="16"/>
-                <w:szCs w:val="16"/>
-              </w:rPr>
-              <w:t>вст</w:t>
-            </w:r>
-            <w:proofErr w:type="spellEnd"/>
-            <w:r>
-              <w:rPr>
-                <w:sz w:val="16"/>
-                <w:szCs w:val="16"/>
-              </w:rPr>
-              <w:t>. В-28-Р</w:t>
-            </w:r>
-          </w:p>
-        </w:tc>
-        <w:tc>
-          <w:tcPr>
-            <w:tcW w:w="2264" w:type="dxa"/>
-            <w:vMerge/>
-          </w:tcPr>
-          <w:p>
-            <w:pPr>
-              <w:jc w:val="center"/>
-            </w:pPr>
-          </w:p>
-        </w:tc>
-        <w:tc>
-          <w:tcPr>
-            <w:tcW w:w="1642" w:type="dxa"/>
-            <w:vMerge/>
-            <w:vAlign w:val="center"/>
-          </w:tcPr>
-          <w:p>
-            <w:pPr>
-              <w:jc w:val="center"/>
-              <w:rPr>
-                <w:sz w:val="22"/>
-                <w:szCs w:val="22"/>
-              </w:rPr>
-            </w:pPr>
-          </w:p>
-        </w:tc>
-      </w:tr>
-      <w:tr>
-        <w:tc>
-          <w:tcPr>
-            <w:tcW w:w="2079" w:type="dxa"/>
-            <w:vAlign w:val="center"/>
-          </w:tcPr>
-          <w:p>
-            <w:pPr>
-              <w:jc w:val="center"/>
-              <w:rPr>
-                <w:rFonts w:ascii="Arial" w:hAnsi="Arial" w:cs="Arial"/>
-                <w:sz w:val="22"/>
-                <w:szCs w:val="22"/>
-              </w:rPr>
-            </w:pPr>
-            <w:r>
-              <w:rPr>
-                <w:rFonts w:ascii="Arial" w:hAnsi="Arial" w:cs="Arial"/>
-                <w:sz w:val="22"/>
-                <w:szCs w:val="22"/>
-              </w:rPr>
-              <w:t>плиты охлаждения с втулками</w:t>
-            </w:r>
-          </w:p>
-        </w:tc>
-        <w:tc>
-          <w:tcPr>
-            <w:tcW w:w="1819" w:type="dxa"/>
-            <w:vAlign w:val="center"/>
-          </w:tcPr>
-          <w:p>
-            <w:pPr>
-              <w:jc w:val="center"/>
-              <w:rPr>
-                <w:sz w:val="22"/>
-                <w:szCs w:val="22"/>
-              </w:rPr>
-            </w:pPr>
-            <w:r>
-              <w:rPr>
-                <w:sz w:val="22"/>
-                <w:szCs w:val="22"/>
-              </w:rPr>
-              <w:t>8</w:t>
-            </w:r>
-          </w:p>
-        </w:tc>
-        <w:tc>
-          <w:tcPr>
-            <w:tcW w:w="2026" w:type="dxa"/>
-            <w:vAlign w:val="center"/>
-          </w:tcPr>
-          <w:p>
-            <w:pPr>
-              <w:jc w:val="center"/>
-            </w:pPr>
-            <w:r>
-              <w:rPr>
-                <w:sz w:val="16"/>
-                <w:szCs w:val="16"/>
-              </w:rPr>
-              <w:t>Ф-Х-28МСА-500-1</w:t>
-            </w:r>
-          </w:p>
-        </w:tc>
-        <w:tc>
-          <w:tcPr>
-            <w:tcW w:w="2264" w:type="dxa"/>
-            <w:vMerge/>
-          </w:tcPr>
-          <w:p>
-            <w:pPr>
-              <w:jc w:val="center"/>
-            </w:pPr>
-          </w:p>
-        </w:tc>
-        <w:tc>
-          <w:tcPr>
-            <w:tcW w:w="1642" w:type="dxa"/>
-            <w:vMerge/>
-            <w:vAlign w:val="center"/>
-          </w:tcPr>
-          <w:p>
-            <w:pPr>
-              <w:jc w:val="center"/>
-              <w:rPr>
-                <w:sz w:val="22"/>
-                <w:szCs w:val="22"/>
-              </w:rPr>
-            </w:pPr>
-          </w:p>
-        </w:tc>
-      </w:tr>
-      <w:tr>
-        <w:tc>
-          <w:tcPr>
-            <w:tcW w:w="2079" w:type="dxa"/>
-            <w:vAlign w:val="center"/>
-          </w:tcPr>
-          <w:p>
-            <w:pPr>
-              <w:jc w:val="center"/>
-              <w:rPr>
-                <w:rFonts w:ascii="Arial" w:hAnsi="Arial" w:cs="Arial"/>
-                <w:sz w:val="22"/>
-                <w:szCs w:val="22"/>
-              </w:rPr>
-            </w:pPr>
-            <w:r>
-              <w:rPr>
-                <w:rFonts w:ascii="Arial" w:hAnsi="Arial" w:cs="Arial"/>
-                <w:sz w:val="22"/>
-                <w:szCs w:val="22"/>
-              </w:rPr>
-              <w:t>воронка</w:t>
-            </w:r>
-          </w:p>
-        </w:tc>
-        <w:tc>
-          <w:tcPr>
-            <w:tcW w:w="1819" w:type="dxa"/>
-            <w:vAlign w:val="center"/>
-          </w:tcPr>
-          <w:p>
-            <w:pPr>
-              <w:jc w:val="center"/>
-              <w:rPr>
-                <w:sz w:val="22"/>
-                <w:szCs w:val="22"/>
-              </w:rPr>
-            </w:pPr>
-            <w:r>
-              <w:rPr>
-                <w:sz w:val="22"/>
-                <w:szCs w:val="22"/>
-              </w:rPr>
-              <w:t>16</w:t>
-            </w:r>
-          </w:p>
-        </w:tc>
-        <w:tc>
-          <w:tcPr>
-            <w:tcW w:w="2026" w:type="dxa"/>
-            <w:vAlign w:val="center"/>
-          </w:tcPr>
-          <w:p>
-            <w:pPr>
-              <w:jc w:val="center"/>
-              <w:rPr>
-                <w:lang w:val="en-US"/>
-              </w:rPr>
-            </w:pPr>
-            <w:r>
-              <w:rPr>
+              <w:t xml:space="preserve">50 </w:t>
+            </w:r>
+            <w:r>
+              <w:rPr>
+                <w:bCs/>
                 <w:sz w:val="16"/>
                 <w:szCs w:val="16"/>
                 <w:lang w:val="en-US"/>
               </w:rPr>
+              <w:t>CL</w:t>
+            </w:r>
+            <w:r>
+              <w:rPr>
+                <w:bCs/>
+                <w:sz w:val="16"/>
+                <w:szCs w:val="16"/>
+              </w:rPr>
+              <w:t xml:space="preserve"> </w:t>
+            </w:r>
+            <w:r>
+              <w:rPr>
+                <w:bCs/>
+                <w:sz w:val="16"/>
+                <w:szCs w:val="16"/>
+                <w:lang w:val="en-US"/>
+              </w:rPr>
               <w:t>BAVARIA</w:t>
+            </w:r>
+            <w:r>
+              <w:rPr>
+                <w:bCs/>
+                <w:sz w:val="16"/>
+                <w:szCs w:val="16"/>
+              </w:rPr>
+              <w:t xml:space="preserve"> 28 МСА</w:t>
             </w:r>
           </w:p>
         </w:tc>
@@ -1389,7 +894,7 @@
                 <w:sz w:val="22"/>
                 <w:szCs w:val="22"/>
               </w:rPr>
-              <w:t>втулка плунжера</w:t>
+              <w:t>плунжера</w:t>
             </w:r>
           </w:p>
         </w:tc>
@@ -1404,6 +909,7 @@
               <w:rPr>
                 <w:sz w:val="22"/>
                 <w:szCs w:val="22"/>
+                <w:lang w:val="en-US"/>
               </w:rPr>
             </w:pPr>
             <w:r>
@@ -1423,27 +929,677 @@
           <w:p>
             <w:pPr>
               <w:jc w:val="center"/>
-            </w:pPr>
-            <w:r>
               <w:rPr>
                 <w:sz w:val="16"/>
                 <w:szCs w:val="16"/>
               </w:rPr>
-              <w:t>Х-28МСА-</w:t>
-            </w:r>
-            <w:r>
-              <w:rPr>
+            </w:pPr>
+            <w:r>
+              <w:rPr>
+                <w:bCs/>
                 <w:sz w:val="16"/>
                 <w:szCs w:val="16"/>
               </w:rPr>
-              <w:t>75</w:t>
-            </w:r>
-            <w:r>
-              <w:rPr>
+              <w:t xml:space="preserve">50 </w:t>
+            </w:r>
+            <w:r>
+              <w:rPr>
+                <w:bCs/>
                 <w:sz w:val="16"/>
                 <w:szCs w:val="16"/>
-              </w:rPr>
-              <w:t>0</w:t>
+                <w:lang w:val="en-US"/>
+              </w:rPr>
+              <w:t>CL</w:t>
+            </w:r>
+            <w:r>
+              <w:rPr>
+                <w:bCs/>
+                <w:sz w:val="16"/>
+                <w:szCs w:val="16"/>
+              </w:rPr>
+              <w:t xml:space="preserve"> </w:t>
+            </w:r>
+            <w:r>
+              <w:rPr>
+                <w:bCs/>
+                <w:sz w:val="16"/>
+                <w:szCs w:val="16"/>
+                <w:lang w:val="en-US"/>
+              </w:rPr>
+              <w:t>BAVARIA</w:t>
+            </w:r>
+            <w:r>
+              <w:rPr>
+                <w:bCs/>
+                <w:sz w:val="16"/>
+                <w:szCs w:val="16"/>
+              </w:rPr>
+              <w:t xml:space="preserve"> </w:t>
+            </w:r>
+            <w:r>
+              <w:rPr>
+                <w:bCs/>
+                <w:sz w:val="16"/>
+                <w:szCs w:val="16"/>
+                <w:lang w:val="en-US"/>
+              </w:rPr>
+              <w:t>MCA</w:t>
+            </w:r>
+            <w:r>
+              <w:rPr>
+                <w:bCs/>
+                <w:sz w:val="16"/>
+                <w:szCs w:val="16"/>
+              </w:rPr>
+              <w:t>/</w:t>
+            </w:r>
+            <w:r>
+              <w:rPr>
+                <w:bCs/>
+                <w:sz w:val="16"/>
+                <w:szCs w:val="16"/>
+                <w:lang w:val="en-US"/>
+              </w:rPr>
+              <w:t>BIE</w:t>
+            </w:r>
+          </w:p>
+        </w:tc>
+        <w:tc>
+          <w:tcPr>
+            <w:tcW w:w="2264" w:type="dxa"/>
+            <w:vMerge/>
+          </w:tcPr>
+          <w:p>
+            <w:pPr>
+              <w:jc w:val="center"/>
+            </w:pPr>
+          </w:p>
+        </w:tc>
+        <w:tc>
+          <w:tcPr>
+            <w:tcW w:w="1642" w:type="dxa"/>
+            <w:vMerge/>
+            <w:vAlign w:val="center"/>
+          </w:tcPr>
+          <w:p>
+            <w:pPr>
+              <w:jc w:val="center"/>
+              <w:rPr>
+                <w:sz w:val="22"/>
+                <w:szCs w:val="22"/>
+              </w:rPr>
+            </w:pPr>
+          </w:p>
+        </w:tc>
+      </w:tr>
+      <w:tr>
+        <w:tc>
+          <w:tcPr>
+            <w:tcW w:w="2079" w:type="dxa"/>
+            <w:vAlign w:val="center"/>
+          </w:tcPr>
+          <w:p>
+            <w:pPr>
+              <w:jc w:val="center"/>
+              <w:rPr>
+                <w:rFonts w:ascii="Arial" w:hAnsi="Arial" w:cs="Arial"/>
+                <w:sz w:val="22"/>
+                <w:szCs w:val="22"/>
+              </w:rPr>
+            </w:pPr>
+            <w:r>
+              <w:rPr>
+                <w:rFonts w:ascii="Arial" w:hAnsi="Arial" w:cs="Arial"/>
+                <w:sz w:val="22"/>
+                <w:szCs w:val="22"/>
+              </w:rPr>
+              <w:t>дутьевые головки с дутьевой трубкой</w:t>
+            </w:r>
+          </w:p>
+        </w:tc>
+        <w:tc>
+          <w:tcPr>
+            <w:tcW w:w="1819" w:type="dxa"/>
+            <w:vAlign w:val="center"/>
+          </w:tcPr>
+          <w:p>
+            <w:pPr>
+              <w:jc w:val="center"/>
+              <w:rPr>
+                <w:sz w:val="22"/>
+                <w:szCs w:val="22"/>
+              </w:rPr>
+            </w:pPr>
+            <w:r>
+              <w:rPr>
+                <w:sz w:val="22"/>
+                <w:szCs w:val="22"/>
+              </w:rPr>
+              <w:t>18</w:t>
+            </w:r>
+          </w:p>
+        </w:tc>
+        <w:tc>
+          <w:tcPr>
+            <w:tcW w:w="2026" w:type="dxa"/>
+            <w:vAlign w:val="center"/>
+          </w:tcPr>
+          <w:p>
+            <w:pPr>
+              <w:jc w:val="center"/>
+              <w:rPr>
+                <w:sz w:val="16"/>
+                <w:szCs w:val="16"/>
+              </w:rPr>
+            </w:pPr>
+            <w:r>
+              <w:rPr>
+                <w:bCs/>
+                <w:sz w:val="16"/>
+                <w:szCs w:val="16"/>
+              </w:rPr>
+              <w:t xml:space="preserve">50 </w:t>
+            </w:r>
+            <w:r>
+              <w:rPr>
+                <w:bCs/>
+                <w:sz w:val="16"/>
+                <w:szCs w:val="16"/>
+                <w:lang w:val="en-US"/>
+              </w:rPr>
+              <w:t>CL</w:t>
+            </w:r>
+            <w:r>
+              <w:rPr>
+                <w:bCs/>
+                <w:sz w:val="16"/>
+                <w:szCs w:val="16"/>
+              </w:rPr>
+              <w:t xml:space="preserve"> </w:t>
+            </w:r>
+            <w:r>
+              <w:rPr>
+                <w:bCs/>
+                <w:sz w:val="16"/>
+                <w:szCs w:val="16"/>
+                <w:lang w:val="en-US"/>
+              </w:rPr>
+              <w:t>BAVARIA</w:t>
+            </w:r>
+            <w:r>
+              <w:rPr>
+                <w:bCs/>
+                <w:sz w:val="16"/>
+                <w:szCs w:val="16"/>
+              </w:rPr>
+              <w:t xml:space="preserve"> </w:t>
+            </w:r>
+            <w:r>
+              <w:rPr>
+                <w:bCs/>
+                <w:sz w:val="16"/>
+                <w:szCs w:val="16"/>
+                <w:lang w:val="en-US"/>
+              </w:rPr>
+              <w:t>MCA</w:t>
+            </w:r>
+            <w:r>
+              <w:rPr>
+                <w:bCs/>
+                <w:sz w:val="16"/>
+                <w:szCs w:val="16"/>
+              </w:rPr>
+              <w:t>/</w:t>
+            </w:r>
+            <w:r>
+              <w:rPr>
+                <w:bCs/>
+                <w:sz w:val="16"/>
+                <w:szCs w:val="16"/>
+                <w:lang w:val="en-US"/>
+              </w:rPr>
+              <w:t>BIE</w:t>
+            </w:r>
+          </w:p>
+        </w:tc>
+        <w:tc>
+          <w:tcPr>
+            <w:tcW w:w="2264" w:type="dxa"/>
+            <w:vMerge/>
+          </w:tcPr>
+          <w:p>
+            <w:pPr>
+              <w:jc w:val="center"/>
+            </w:pPr>
+          </w:p>
+        </w:tc>
+        <w:tc>
+          <w:tcPr>
+            <w:tcW w:w="1642" w:type="dxa"/>
+            <w:vMerge/>
+            <w:vAlign w:val="center"/>
+          </w:tcPr>
+          <w:p>
+            <w:pPr>
+              <w:jc w:val="center"/>
+              <w:rPr>
+                <w:sz w:val="22"/>
+                <w:szCs w:val="22"/>
+              </w:rPr>
+            </w:pPr>
+          </w:p>
+        </w:tc>
+      </w:tr>
+      <w:tr>
+        <w:tc>
+          <w:tcPr>
+            <w:tcW w:w="2079" w:type="dxa"/>
+            <w:vAlign w:val="center"/>
+          </w:tcPr>
+          <w:p>
+            <w:pPr>
+              <w:jc w:val="center"/>
+              <w:rPr>
+                <w:rFonts w:ascii="Arial" w:hAnsi="Arial" w:cs="Arial"/>
+                <w:sz w:val="22"/>
+                <w:szCs w:val="22"/>
+              </w:rPr>
+            </w:pPr>
+            <w:r>
+              <w:rPr>
+                <w:rFonts w:ascii="Arial" w:hAnsi="Arial" w:cs="Arial"/>
+                <w:sz w:val="22"/>
+                <w:szCs w:val="22"/>
+              </w:rPr>
+              <w:t>хватки (по парам)</w:t>
+            </w:r>
+          </w:p>
+        </w:tc>
+        <w:tc>
+          <w:tcPr>
+            <w:tcW w:w="1819" w:type="dxa"/>
+            <w:vAlign w:val="center"/>
+          </w:tcPr>
+          <w:p>
+            <w:pPr>
+              <w:jc w:val="center"/>
+              <w:rPr>
+                <w:sz w:val="22"/>
+                <w:szCs w:val="22"/>
+              </w:rPr>
+            </w:pPr>
+            <w:r>
+              <w:rPr>
+                <w:sz w:val="22"/>
+                <w:szCs w:val="22"/>
+              </w:rPr>
+              <w:t>18</w:t>
+            </w:r>
+          </w:p>
+        </w:tc>
+        <w:tc>
+          <w:tcPr>
+            <w:tcW w:w="2026" w:type="dxa"/>
+            <w:vAlign w:val="center"/>
+          </w:tcPr>
+          <w:p>
+            <w:pPr>
+              <w:jc w:val="center"/>
+            </w:pPr>
+            <w:r>
+              <w:rPr>
+                <w:sz w:val="16"/>
+                <w:szCs w:val="16"/>
+              </w:rPr>
+              <w:t xml:space="preserve">Графит. </w:t>
+            </w:r>
+            <w:proofErr w:type="spellStart"/>
+            <w:r>
+              <w:rPr>
+                <w:sz w:val="16"/>
+                <w:szCs w:val="16"/>
+              </w:rPr>
+              <w:t>вст</w:t>
+            </w:r>
+            <w:proofErr w:type="spellEnd"/>
+            <w:r>
+              <w:rPr>
+                <w:sz w:val="16"/>
+                <w:szCs w:val="16"/>
+              </w:rPr>
+              <w:t>. В-28-Р</w:t>
+            </w:r>
+          </w:p>
+        </w:tc>
+        <w:tc>
+          <w:tcPr>
+            <w:tcW w:w="2264" w:type="dxa"/>
+            <w:vMerge/>
+          </w:tcPr>
+          <w:p>
+            <w:pPr>
+              <w:jc w:val="center"/>
+            </w:pPr>
+          </w:p>
+        </w:tc>
+        <w:tc>
+          <w:tcPr>
+            <w:tcW w:w="1642" w:type="dxa"/>
+            <w:vMerge/>
+            <w:vAlign w:val="center"/>
+          </w:tcPr>
+          <w:p>
+            <w:pPr>
+              <w:jc w:val="center"/>
+              <w:rPr>
+                <w:sz w:val="22"/>
+                <w:szCs w:val="22"/>
+              </w:rPr>
+            </w:pPr>
+          </w:p>
+        </w:tc>
+      </w:tr>
+      <w:tr>
+        <w:tc>
+          <w:tcPr>
+            <w:tcW w:w="2079" w:type="dxa"/>
+            <w:vAlign w:val="center"/>
+          </w:tcPr>
+          <w:p>
+            <w:pPr>
+              <w:jc w:val="center"/>
+              <w:rPr>
+                <w:rFonts w:ascii="Arial" w:hAnsi="Arial" w:cs="Arial"/>
+                <w:sz w:val="22"/>
+                <w:szCs w:val="22"/>
+              </w:rPr>
+            </w:pPr>
+            <w:r>
+              <w:rPr>
+                <w:rFonts w:ascii="Arial" w:hAnsi="Arial" w:cs="Arial"/>
+                <w:sz w:val="22"/>
+                <w:szCs w:val="22"/>
+              </w:rPr>
+              <w:t>плиты охлаждения с втулками</w:t>
+            </w:r>
+          </w:p>
+        </w:tc>
+        <w:tc>
+          <w:tcPr>
+            <w:tcW w:w="1819" w:type="dxa"/>
+            <w:vAlign w:val="center"/>
+          </w:tcPr>
+          <w:p>
+            <w:pPr>
+              <w:jc w:val="center"/>
+              <w:rPr>
+                <w:sz w:val="22"/>
+                <w:szCs w:val="22"/>
+              </w:rPr>
+            </w:pPr>
+            <w:r>
+              <w:rPr>
+                <w:sz w:val="22"/>
+                <w:szCs w:val="22"/>
+              </w:rPr>
+              <w:t>8</w:t>
+            </w:r>
+          </w:p>
+        </w:tc>
+        <w:tc>
+          <w:tcPr>
+            <w:tcW w:w="2026" w:type="dxa"/>
+            <w:vAlign w:val="center"/>
+          </w:tcPr>
+          <w:p>
+            <w:pPr>
+              <w:jc w:val="center"/>
+              <w:rPr>
+                <w:sz w:val="16"/>
+                <w:szCs w:val="16"/>
+              </w:rPr>
+            </w:pPr>
+            <w:r>
+              <w:rPr>
+                <w:sz w:val="16"/>
+                <w:szCs w:val="16"/>
+              </w:rPr>
+              <w:t>Калина 0,35</w:t>
+            </w:r>
+          </w:p>
+        </w:tc>
+        <w:tc>
+          <w:tcPr>
+            <w:tcW w:w="2264" w:type="dxa"/>
+            <w:vMerge/>
+          </w:tcPr>
+          <w:p>
+            <w:pPr>
+              <w:jc w:val="center"/>
+            </w:pPr>
+          </w:p>
+        </w:tc>
+        <w:tc>
+          <w:tcPr>
+            <w:tcW w:w="1642" w:type="dxa"/>
+            <w:vMerge/>
+            <w:vAlign w:val="center"/>
+          </w:tcPr>
+          <w:p>
+            <w:pPr>
+              <w:jc w:val="center"/>
+              <w:rPr>
+                <w:sz w:val="22"/>
+                <w:szCs w:val="22"/>
+              </w:rPr>
+            </w:pPr>
+          </w:p>
+        </w:tc>
+      </w:tr>
+      <w:tr>
+        <w:tc>
+          <w:tcPr>
+            <w:tcW w:w="2079" w:type="dxa"/>
+            <w:vAlign w:val="center"/>
+          </w:tcPr>
+          <w:p>
+            <w:pPr>
+              <w:jc w:val="center"/>
+              <w:rPr>
+                <w:rFonts w:ascii="Arial" w:hAnsi="Arial" w:cs="Arial"/>
+                <w:sz w:val="22"/>
+                <w:szCs w:val="22"/>
+              </w:rPr>
+            </w:pPr>
+            <w:r>
+              <w:rPr>
+                <w:rFonts w:ascii="Arial" w:hAnsi="Arial" w:cs="Arial"/>
+                <w:sz w:val="22"/>
+                <w:szCs w:val="22"/>
+              </w:rPr>
+              <w:t>воронка</w:t>
+            </w:r>
+          </w:p>
+        </w:tc>
+        <w:tc>
+          <w:tcPr>
+            <w:tcW w:w="1819" w:type="dxa"/>
+            <w:vAlign w:val="center"/>
+          </w:tcPr>
+          <w:p>
+            <w:pPr>
+              <w:jc w:val="center"/>
+              <w:rPr>
+                <w:sz w:val="22"/>
+                <w:szCs w:val="22"/>
+              </w:rPr>
+            </w:pPr>
+            <w:r>
+              <w:rPr>
+                <w:sz w:val="22"/>
+                <w:szCs w:val="22"/>
+              </w:rPr>
+              <w:t>16</w:t>
+            </w:r>
+          </w:p>
+        </w:tc>
+        <w:tc>
+          <w:tcPr>
+            <w:tcW w:w="2026" w:type="dxa"/>
+            <w:vAlign w:val="center"/>
+          </w:tcPr>
+          <w:p>
+            <w:pPr>
+              <w:jc w:val="center"/>
+              <w:rPr>
+                <w:sz w:val="16"/>
+                <w:szCs w:val="16"/>
+                <w:lang w:val="en-US"/>
+              </w:rPr>
+            </w:pPr>
+            <w:r>
+              <w:rPr>
+                <w:bCs/>
+                <w:sz w:val="16"/>
+                <w:szCs w:val="16"/>
+              </w:rPr>
+              <w:t xml:space="preserve">50 </w:t>
+            </w:r>
+            <w:r>
+              <w:rPr>
+                <w:bCs/>
+                <w:sz w:val="16"/>
+                <w:szCs w:val="16"/>
+                <w:lang w:val="en-US"/>
+              </w:rPr>
+              <w:t>CL</w:t>
+            </w:r>
+            <w:r>
+              <w:rPr>
+                <w:bCs/>
+                <w:sz w:val="16"/>
+                <w:szCs w:val="16"/>
+              </w:rPr>
+              <w:t xml:space="preserve"> </w:t>
+            </w:r>
+            <w:r>
+              <w:rPr>
+                <w:bCs/>
+                <w:sz w:val="16"/>
+                <w:szCs w:val="16"/>
+                <w:lang w:val="en-US"/>
+              </w:rPr>
+              <w:t>BAVARIA</w:t>
+            </w:r>
+            <w:r>
+              <w:rPr>
+                <w:bCs/>
+                <w:sz w:val="16"/>
+                <w:szCs w:val="16"/>
+              </w:rPr>
+              <w:t>/</w:t>
+            </w:r>
+            <w:r>
+              <w:rPr>
+                <w:bCs/>
+                <w:sz w:val="16"/>
+                <w:szCs w:val="16"/>
+                <w:lang w:val="en-US"/>
+              </w:rPr>
+              <w:t>BIE</w:t>
+            </w:r>
+          </w:p>
+        </w:tc>
+        <w:tc>
+          <w:tcPr>
+            <w:tcW w:w="2264" w:type="dxa"/>
+            <w:vMerge/>
+          </w:tcPr>
+          <w:p>
+            <w:pPr>
+              <w:jc w:val="center"/>
+            </w:pPr>
+          </w:p>
+        </w:tc>
+        <w:tc>
+          <w:tcPr>
+            <w:tcW w:w="1642" w:type="dxa"/>
+            <w:vMerge/>
+            <w:vAlign w:val="center"/>
+          </w:tcPr>
+          <w:p>
+            <w:pPr>
+              <w:jc w:val="center"/>
+              <w:rPr>
+                <w:sz w:val="22"/>
+                <w:szCs w:val="22"/>
+              </w:rPr>
+            </w:pPr>
+          </w:p>
+        </w:tc>
+      </w:tr>
+      <w:tr>
+        <w:tc>
+          <w:tcPr>
+            <w:tcW w:w="2079" w:type="dxa"/>
+            <w:vAlign w:val="center"/>
+          </w:tcPr>
+          <w:p>
+            <w:pPr>
+              <w:jc w:val="center"/>
+              <w:rPr>
+                <w:rFonts w:ascii="Arial" w:hAnsi="Arial" w:cs="Arial"/>
+                <w:sz w:val="22"/>
+                <w:szCs w:val="22"/>
+              </w:rPr>
+            </w:pPr>
+            <w:r>
+              <w:rPr>
+                <w:rFonts w:ascii="Arial" w:hAnsi="Arial" w:cs="Arial"/>
+                <w:sz w:val="22"/>
+                <w:szCs w:val="22"/>
+              </w:rPr>
+              <w:t>втулка плунжера</w:t>
+            </w:r>
+          </w:p>
+        </w:tc>
+        <w:tc>
+          <w:tcPr>
+            <w:tcW w:w="1819" w:type="dxa"/>
+            <w:vAlign w:val="center"/>
+          </w:tcPr>
+          <w:p>
+            <w:pPr>
+              <w:jc w:val="center"/>
+              <w:rPr>
+                <w:sz w:val="22"/>
+                <w:szCs w:val="22"/>
+              </w:rPr>
+            </w:pPr>
+            <w:r>
+              <w:rPr>
+                <w:sz w:val="22"/>
+                <w:szCs w:val="22"/>
+              </w:rPr>
+              <w:t>18</w:t>
+            </w:r>
+          </w:p>
+        </w:tc>
+        <w:tc>
+          <w:tcPr>
+            <w:tcW w:w="2026" w:type="dxa"/>
+            <w:vAlign w:val="center"/>
+          </w:tcPr>
+          <w:p>
+            <w:pPr>
+              <w:jc w:val="center"/>
+            </w:pPr>
+            <w:r>
+              <w:rPr>
+                <w:sz w:val="16"/>
+                <w:szCs w:val="16"/>
+              </w:rPr>
+              <w:t>Разные</w:t>
             </w:r>
           </w:p>
         </w:tc>
@@ -1758,21 +1914,13 @@
           <w:p>
             <w:pPr>
               <w:jc w:val="center"/>
-            </w:pPr>
-            <w:r>
-              <w:t>Балюк А.И.</w:t>
-            </w:r>
-          </w:p>
-          <w:p>
-            <w:pPr>
-              <w:jc w:val="center"/>
-              <w:rPr>
-                <w:sz w:val="22"/>
-                <w:szCs w:val="22"/>
-              </w:rPr>
-            </w:pPr>
-            <w:r>
-              <w:t>Василюк П.О.</w:t>
+              <w:rPr>
+                <w:sz w:val="22"/>
+                <w:szCs w:val="22"/>
+              </w:rPr>
+            </w:pPr>
+            <w:r>
+              <w:t>Стрелков Д.В.</w:t>
             </w:r>
           </w:p>
         </w:tc>
@@ -2354,7 +2502,7 @@
               <w:jc w:val="center"/>
             </w:pPr>
             <w:r>
-              <w:t>Кореньков В.В.</w:t>
+              <w:t>Шитов С.Н.</w:t>
             </w:r>
           </w:p>
         </w:tc>
@@ -2578,13 +2726,23 @@
           <w:szCs w:val="22"/>
         </w:rPr>
       </w:pPr>
-      <w:r>
-        <w:rPr>
-          <w:rFonts w:ascii="Arial" w:hAnsi="Arial" w:cs="Arial"/>
-          <w:sz w:val="22"/>
-          <w:szCs w:val="22"/>
-        </w:rPr>
-        <w:t>Формокомплект бутыл</w:t>
+      <w:proofErr w:type="spellStart"/>
+      <w:r>
+        <w:rPr>
+          <w:rFonts w:ascii="Arial" w:hAnsi="Arial" w:cs="Arial"/>
+          <w:sz w:val="22"/>
+          <w:szCs w:val="22"/>
+        </w:rPr>
+        <w:t>Формокомплект</w:t>
+      </w:r>
+      <w:proofErr w:type="spellEnd"/>
+      <w:r>
+        <w:rPr>
+          <w:rFonts w:ascii="Arial" w:hAnsi="Arial" w:cs="Arial"/>
+          <w:sz w:val="22"/>
+          <w:szCs w:val="22"/>
+        </w:rPr>
+        <w:t xml:space="preserve"> бутыл</w:t>
       </w:r>
       <w:r>
         <w:rPr>
@@ -2602,34 +2760,14 @@
         </w:rPr>
         <w:t>«</w:t>
       </w:r>
-      <w:proofErr w:type="spellStart"/>
-      <w:r>
-        <w:rPr>
-          <w:rFonts w:ascii="Arial" w:hAnsi="Arial" w:cs="Arial"/>
-          <w:sz w:val="22"/>
-          <w:szCs w:val="22"/>
-        </w:rPr>
-        <w:t>Беларуская</w:t>
-      </w:r>
-      <w:proofErr w:type="spellEnd"/>
-      <w:r>
-        <w:rPr>
-          <w:rFonts w:ascii="Arial" w:hAnsi="Arial" w:cs="Arial"/>
-          <w:sz w:val="22"/>
-          <w:szCs w:val="22"/>
-        </w:rPr>
-        <w:t xml:space="preserve"> </w:t>
-      </w:r>
-      <w:proofErr w:type="spellStart"/>
-      <w:r>
-        <w:rPr>
-          <w:rFonts w:ascii="Arial" w:hAnsi="Arial" w:cs="Arial"/>
-          <w:sz w:val="22"/>
-          <w:szCs w:val="22"/>
-        </w:rPr>
-        <w:t>калекцыя</w:t>
-      </w:r>
-      <w:proofErr w:type="spellEnd"/>
+      <w:r>
+        <w:rPr>
+          <w:rFonts w:ascii="Arial" w:hAnsi="Arial" w:cs="Arial"/>
+          <w:sz w:val="22"/>
+          <w:szCs w:val="22"/>
+        </w:rPr>
+        <w:t>Франкония</w:t>
+      </w:r>
       <w:r>
         <w:rPr>
           <w:rFonts w:ascii="Arial" w:hAnsi="Arial" w:cs="Arial"/>
@@ -2792,6 +2930,7 @@
         </w:rPr>
         <w:t>выработка формокомплекта</w:t>
       </w:r>
+      <w:proofErr w:type="gramStart"/>
       <w:r>
         <w:rPr>
           <w:rFonts w:ascii="Arial" w:hAnsi="Arial" w:cs="Arial"/>
@@ -2806,16 +2945,17 @@
           <w:sz w:val="22"/>
           <w:szCs w:val="22"/>
         </w:rPr>
-        <w:t xml:space="preserve"> 17</w:t>
-      </w:r>
-      <w:r>
-        <w:rPr>
-          <w:rFonts w:ascii="Arial" w:hAnsi="Arial" w:cs="Arial"/>
-          <w:sz w:val="22"/>
-          <w:szCs w:val="22"/>
-        </w:rPr>
-        <w:t>%</w:t>
-      </w:r>
+        <w:t xml:space="preserve"> </w:t>
+      </w:r>
+      <w:r>
+        <w:rPr>
+          <w:rFonts w:ascii="Arial" w:hAnsi="Arial" w:cs="Arial"/>
+          <w:sz w:val="22"/>
+          <w:szCs w:val="22"/>
+        </w:rPr>
+        <w:t>?</w:t>
+      </w:r>
+      <w:proofErr w:type="gramEnd"/>
     </w:p>
     <w:p>
       <w:pPr>
@@ -2969,7 +3109,14 @@
           <w:sz w:val="22"/>
           <w:szCs w:val="22"/>
         </w:rPr>
-        <w:t>Н.А. Филиппов</w:t>
+        <w:t>С.В. Скорко</w:t>
+      </w:r>
+      <w:r>
+        <w:rPr>
+          <w:sz w:val="22"/>
+          <w:szCs w:val="22"/>
+        </w:rPr>
+        <w:tab/>
       </w:r>
       <w:r>
         <w:rPr>
@@ -3087,7 +3234,7 @@
 </file>
 
 <file path=word/numbering.xml><?xml version="1.0" encoding="utf-8"?>
-<w:numbering xmlns:wpc="http://schemas.microsoft.com/office/word/2010/wordprocessingCanvas" xmlns:mc="http://schemas.openxmlformats.org/markup-compatibility/2006" xmlns:o="urn:schemas-microsoft-com:office:office" xmlns:r="http://schemas.openxmlformats.org/officeDocument/2006/relationships" xmlns:m="http://schemas.openxmlformats.org/officeDocument/2006/math" xmlns:v="urn:schemas-microsoft-com:vml" xmlns:wp14="http://schemas.microsoft.com/office/word/2010/wordprocessingDrawing" xmlns:wp="http://schemas.openxmlformats.org/drawingml/2006/wordprocessingDrawing" xmlns:w10="urn:schemas-microsoft-com:office:word" xmlns:w="http://schemas.openxmlformats.org/wordprocessingml/2006/main" xmlns:w14="http://schemas.microsoft.com/office/word/2010/wordml" xmlns:w15="http://schemas.microsoft.com/office/word/2012/wordml" xmlns:wpg="http://schemas.microsoft.com/office/word/2010/wordprocessingGroup" xmlns:wpi="http://schemas.microsoft.com/office/word/2010/wordprocessingInk" xmlns:wne="http://schemas.microsoft.com/office/word/2006/wordml" xmlns:wps="http://schemas.microsoft.com/office/word/2010/wordprocessingShape" mc:Ignorable="w14 w15 wp14">
+<w:numbering xmlns:wpc="http://schemas.microsoft.com/office/word/2010/wordprocessingCanvas" xmlns:cx="http://schemas.microsoft.com/office/drawing/2014/chartex" xmlns:cx1="http://schemas.microsoft.com/office/drawing/2015/9/8/chartex" xmlns:cx2="http://schemas.microsoft.com/office/drawing/2015/10/21/chartex" xmlns:cx3="http://schemas.microsoft.com/office/drawing/2016/5/9/chartex" xmlns:cx4="http://schemas.microsoft.com/office/drawing/2016/5/10/chartex" xmlns:cx5="http://schemas.microsoft.com/office/drawing/2016/5/11/chartex" xmlns:cx6="http://schemas.microsoft.com/office/drawing/2016/5/12/chartex" xmlns:cx7="http://schemas.microsoft.com/office/drawing/2016/5/13/chartex" xmlns:cx8="http://schemas.microsoft.com/office/drawing/2016/5/14/chartex" xmlns:mc="http://schemas.openxmlformats.org/markup-compatibility/2006" xmlns:aink="http://schemas.microsoft.com/office/drawing/2016/ink" xmlns:am3d="http://schemas.microsoft.com/office/drawing/2017/model3d" xmlns:o="urn:schemas-microsoft-com:office:office" xmlns:r="http://schemas.openxmlformats.org/officeDocument/2006/relationships" xmlns:m="http://schemas.openxmlformats.org/officeDocument/2006/math" xmlns:v="urn:schemas-microsoft-com:vml" xmlns:wp14="http://schemas.microsoft.com/office/word/2010/wordprocessingDrawing" xmlns:wp="http://schemas.openxmlformats.org/drawingml/2006/wordprocessingDrawing" xmlns:w10="urn:schemas-microsoft-com:office:word" xmlns:w="http://schemas.openxmlformats.org/wordprocessingml/2006/main" xmlns:w14="http://schemas.microsoft.com/office/word/2010/wordml" xmlns:w15="http://schemas.microsoft.com/office/word/2012/wordml" xmlns:w16cid="http://schemas.microsoft.com/office/word/2016/wordml/cid" xmlns:w16se="http://schemas.microsoft.com/office/word/2015/wordml/symex" xmlns:wpg="http://schemas.microsoft.com/office/word/2010/wordprocessingGroup" xmlns:wpi="http://schemas.microsoft.com/office/word/2010/wordprocessingInk" xmlns:wne="http://schemas.microsoft.com/office/word/2006/wordml" xmlns:wps="http://schemas.microsoft.com/office/word/2010/wordprocessingShape" mc:Ignorable="w14 w15 w16se w16cid wp14">
   <w:abstractNum w:abstractNumId="0" w15:restartNumberingAfterBreak="0">
     <w:nsid w:val="0D680598"/>
     <w:multiLevelType w:val="hybridMultilevel"/>
@@ -3633,7 +3780,7 @@
 </file>
 
 <file path=word/styles.xml><?xml version="1.0" encoding="utf-8"?>
-<w:styles xmlns:mc="http://schemas.openxmlformats.org/markup-compatibility/2006" xmlns:r="http://schemas.openxmlformats.org/officeDocument/2006/relationships" xmlns:w="http://schemas.openxmlformats.org/wordprocessingml/2006/main" xmlns:w14="http://schemas.microsoft.com/office/word/2010/wordml" xmlns:w15="http://schemas.microsoft.com/office/word/2012/wordml" mc:Ignorable="w14 w15">
+<w:styles xmlns:mc="http://schemas.openxmlformats.org/markup-compatibility/2006" xmlns:r="http://schemas.openxmlformats.org/officeDocument/2006/relationships" xmlns:w="http://schemas.openxmlformats.org/wordprocessingml/2006/main" xmlns:w14="http://schemas.microsoft.com/office/word/2010/wordml" xmlns:w15="http://schemas.microsoft.com/office/word/2012/wordml" xmlns:w16cid="http://schemas.microsoft.com/office/word/2016/wordml/cid" xmlns:w16se="http://schemas.microsoft.com/office/word/2015/wordml/symex" mc:Ignorable="w14 w15 w16se w16cid">
   <w:docDefaults>
     <w:rPrDefault>
       <w:rPr>
@@ -3643,7 +3790,7 @@
     </w:rPrDefault>
     <w:pPrDefault/>
   </w:docDefaults>
-  <w:latentStyles w:defLockedState="0" w:defUIPriority="0" w:defSemiHidden="0" w:defUnhideWhenUsed="0" w:defQFormat="0" w:count="371">
+  <w:latentStyles w:defLockedState="0" w:defUIPriority="0" w:defSemiHidden="0" w:defUnhideWhenUsed="0" w:defQFormat="0" w:count="376">
     <w:lsdException w:name="Normal" w:qFormat="1"/>
     <w:lsdException w:name="heading 1" w:qFormat="1"/>
     <w:lsdException w:name="heading 2" w:semiHidden="1" w:unhideWhenUsed="1" w:qFormat="1"/>
@@ -4008,6 +4155,11 @@
     <w:lsdException w:name="List Table 5 Dark Accent 6" w:uiPriority="50"/>
     <w:lsdException w:name="List Table 6 Colorful Accent 6" w:uiPriority="51"/>
     <w:lsdException w:name="List Table 7 Colorful Accent 6" w:uiPriority="52"/>
+    <w:lsdException w:name="Mention" w:semiHidden="1" w:uiPriority="99" w:unhideWhenUsed="1"/>
+    <w:lsdException w:name="Smart Hyperlink" w:semiHidden="1" w:uiPriority="99" w:unhideWhenUsed="1"/>
+    <w:lsdException w:name="Hashtag" w:semiHidden="1" w:uiPriority="99" w:unhideWhenUsed="1"/>
+    <w:lsdException w:name="Unresolved Mention" w:semiHidden="1" w:uiPriority="99" w:unhideWhenUsed="1"/>
+    <w:lsdException w:name="Smart Link" w:semiHidden="1" w:uiPriority="99" w:unhideWhenUsed="1"/>
   </w:latentStyles>
   <w:style w:type="paragraph" w:default="1" w:styleId="a">
     <w:name w:val="Normal"/>

--- a/Участок ремонта форм/Формокомплекты/Отчет о подготовке в производство/Бутылки/X-28МСА-500-1 (Франкония МСА 0.5 л.).docx
+++ b/Участок ремонта форм/Формокомплекты/Отчет о подготовке в производство/Бутылки/X-28МСА-500-1 (Франкония МСА 0.5 л.).docx
@@ -19,6 +19,17 @@
           <w:sz w:val="28"/>
           <w:szCs w:val="28"/>
         </w:rPr>
+        <w:t xml:space="preserve"> </w:t>
+      </w:r>
+      <w:bookmarkStart w:id="0" w:name="_GoBack"/>
+      <w:bookmarkEnd w:id="0"/>
+      <w:r>
+        <w:rPr>
+          <w:rFonts w:ascii="Arial" w:hAnsi="Arial" w:cs="Arial"/>
+          <w:b/>
+          <w:sz w:val="28"/>
+          <w:szCs w:val="28"/>
+        </w:rPr>
         <w:t>Отчет о проведении подготовки формокомплекта</w:t>
       </w:r>
     </w:p>
@@ -143,7 +154,7 @@
         <w:rPr>
           <w:rFonts w:ascii="Arial" w:hAnsi="Arial" w:cs="Arial"/>
         </w:rPr>
-        <w:t>30</w:t>
+        <w:t>19</w:t>
       </w:r>
       <w:r>
         <w:rPr>
@@ -155,13 +166,7 @@
         <w:rPr>
           <w:rFonts w:ascii="Arial" w:hAnsi="Arial" w:cs="Arial"/>
         </w:rPr>
-        <w:t>0</w:t>
-      </w:r>
-      <w:r>
-        <w:rPr>
-          <w:rFonts w:ascii="Arial" w:hAnsi="Arial" w:cs="Arial"/>
-        </w:rPr>
-        <w:t>6</w:t>
+        <w:t>10</w:t>
       </w:r>
       <w:r>
         <w:rPr>
@@ -608,10 +613,8 @@
                 <w:szCs w:val="22"/>
               </w:rPr>
             </w:pPr>
-            <w:bookmarkStart w:id="0" w:name="_GoBack"/>
-            <w:bookmarkEnd w:id="0"/>
-            <w:r>
-              <w:t>С.В. Скорко</w:t>
+            <w:r>
+              <w:t>Н.А. Филиппов</w:t>
             </w:r>
           </w:p>
         </w:tc>
@@ -807,7 +810,23 @@
                 <w:sz w:val="16"/>
                 <w:szCs w:val="16"/>
               </w:rPr>
-              <w:t xml:space="preserve">50 </w:t>
+              <w:t>5</w:t>
+            </w:r>
+            <w:r>
+              <w:rPr>
+                <w:bCs/>
+                <w:sz w:val="16"/>
+                <w:szCs w:val="16"/>
+              </w:rPr>
+              <w:t xml:space="preserve"> </w:t>
+            </w:r>
+            <w:r>
+              <w:rPr>
+                <w:bCs/>
+                <w:sz w:val="16"/>
+                <w:szCs w:val="16"/>
+              </w:rPr>
+              <w:t xml:space="preserve">0 </w:t>
             </w:r>
             <w:r>
               <w:rPr>
@@ -1919,8 +1938,13 @@
                 <w:szCs w:val="22"/>
               </w:rPr>
             </w:pPr>
-            <w:r>
-              <w:t>Стрелков Д.В.</w:t>
+            <w:proofErr w:type="spellStart"/>
+            <w:r>
+              <w:t>Добкин</w:t>
+            </w:r>
+            <w:proofErr w:type="spellEnd"/>
+            <w:r>
+              <w:t xml:space="preserve"> В.В.</w:t>
             </w:r>
           </w:p>
         </w:tc>
@@ -2261,7 +2285,7 @@
               <w:jc w:val="center"/>
             </w:pPr>
             <w:r>
-              <w:t>С.В. Скорко</w:t>
+              <w:t>Н.А. Филиппов</w:t>
             </w:r>
           </w:p>
         </w:tc>
@@ -2501,8 +2525,13 @@
             <w:pPr>
               <w:jc w:val="center"/>
             </w:pPr>
-            <w:r>
-              <w:t>Шитов С.Н.</w:t>
+            <w:proofErr w:type="spellStart"/>
+            <w:r>
+              <w:t>Парфенков</w:t>
+            </w:r>
+            <w:proofErr w:type="spellEnd"/>
+            <w:r>
+              <w:t xml:space="preserve"> А.А.</w:t>
             </w:r>
           </w:p>
         </w:tc>
@@ -2726,23 +2755,13 @@
           <w:szCs w:val="22"/>
         </w:rPr>
       </w:pPr>
-      <w:proofErr w:type="spellStart"/>
-      <w:r>
-        <w:rPr>
-          <w:rFonts w:ascii="Arial" w:hAnsi="Arial" w:cs="Arial"/>
-          <w:sz w:val="22"/>
-          <w:szCs w:val="22"/>
-        </w:rPr>
-        <w:t>Формокомплект</w:t>
-      </w:r>
-      <w:proofErr w:type="spellEnd"/>
-      <w:r>
-        <w:rPr>
-          <w:rFonts w:ascii="Arial" w:hAnsi="Arial" w:cs="Arial"/>
-          <w:sz w:val="22"/>
-          <w:szCs w:val="22"/>
-        </w:rPr>
-        <w:t xml:space="preserve"> бутыл</w:t>
+      <w:r>
+        <w:rPr>
+          <w:rFonts w:ascii="Arial" w:hAnsi="Arial" w:cs="Arial"/>
+          <w:sz w:val="22"/>
+          <w:szCs w:val="22"/>
+        </w:rPr>
+        <w:t>Формокомплект бутыл</w:t>
       </w:r>
       <w:r>
         <w:rPr>
@@ -3109,14 +3128,14 @@
           <w:sz w:val="22"/>
           <w:szCs w:val="22"/>
         </w:rPr>
-        <w:t>С.В. Скорко</w:t>
-      </w:r>
-      <w:r>
-        <w:rPr>
-          <w:sz w:val="22"/>
-          <w:szCs w:val="22"/>
-        </w:rPr>
-        <w:tab/>
+        <w:t>Н.А. Филиппов</w:t>
+      </w:r>
+      <w:r>
+        <w:rPr>
+          <w:sz w:val="22"/>
+          <w:szCs w:val="22"/>
+        </w:rPr>
+        <w:t xml:space="preserve"> </w:t>
       </w:r>
       <w:r>
         <w:rPr>
